--- a/https.docx
+++ b/https.docx
@@ -40,10 +40,15 @@
         <w:t>https://github.com/AyeleBedada/cotmclasspractice.git</w:t>
       </w:r>
     </w:p>
+    <w:p/>
     <w:p>
+      <w:r>
+        <w:t>vscode://vscode.github-authentication/did-authenticate?windowid=1&amp;code=84592c15d685e838b42c&amp;state=41ef58a3-9428-40f9-afcd-ffc27866e635</w:t>
+      </w:r>
       <w:bookmarkStart w:id="0" w:name="_GoBack"/>
       <w:bookmarkEnd w:id="0"/>
     </w:p>
+    <w:p/>
     <w:sectPr>
       <w:pgSz w:w="15840" w:h="12240" w:orient="landscape"/>
       <w:pgMar w:top="1440" w:right="1440" w:bottom="1440" w:left="1440" w:header="720" w:footer="720" w:gutter="0"/>

--- a/https.docx
+++ b/https.docx
@@ -45,6 +45,22 @@
       <w:r>
         <w:t>vscode://vscode.github-authentication/did-authenticate?windowid=1&amp;code=84592c15d685e838b42c&amp;state=41ef58a3-9428-40f9-afcd-ffc27866e635</w:t>
       </w:r>
+    </w:p>
+    <w:p>
+      <w:hyperlink r:id="rId5" w:history="1">
+        <w:r>
+          <w:rPr>
+            <w:rStyle w:val="Hyperlink"/>
+            <w:rFonts w:ascii="Segoe UI" w:hAnsi="Segoe UI" w:cs="Segoe UI"/>
+            <w:sz w:val="21"/>
+            <w:szCs w:val="21"/>
+            <w:shd w:val="clear" w:color="auto" w:fill="FFFFFF"/>
+          </w:rPr>
+          <w:t>https://ayelebedada.github.io/cotmclasspractice/</w:t>
+        </w:r>
+      </w:hyperlink>
+    </w:p>
+    <w:p>
       <w:bookmarkStart w:id="0" w:name="_GoBack"/>
       <w:bookmarkEnd w:id="0"/>
     </w:p>
@@ -299,6 +315,18 @@
     <w:basedOn w:val="DefaultParagraphFont"/>
     <w:rsid w:val="001649EE"/>
   </w:style>
+  <w:style w:type="character" w:styleId="Hyperlink">
+    <w:name w:val="Hyperlink"/>
+    <w:basedOn w:val="DefaultParagraphFont"/>
+    <w:uiPriority w:val="99"/>
+    <w:semiHidden/>
+    <w:unhideWhenUsed/>
+    <w:rsid w:val="00197EB6"/>
+    <w:rPr>
+      <w:color w:val="0000FF"/>
+      <w:u w:val="single"/>
+    </w:rPr>
+  </w:style>
 </w:styles>
 </file>
 
@@ -542,6 +570,18 @@
     <w:basedOn w:val="DefaultParagraphFont"/>
     <w:rsid w:val="001649EE"/>
   </w:style>
+  <w:style w:type="character" w:styleId="Hyperlink">
+    <w:name w:val="Hyperlink"/>
+    <w:basedOn w:val="DefaultParagraphFont"/>
+    <w:uiPriority w:val="99"/>
+    <w:semiHidden/>
+    <w:unhideWhenUsed/>
+    <w:rsid w:val="00197EB6"/>
+    <w:rPr>
+      <w:color w:val="0000FF"/>
+      <w:u w:val="single"/>
+    </w:rPr>
+  </w:style>
 </w:styles>
 </file>
 
